--- a/Machine Learning Abu Mostafa/Lecture 1/Lecture1.docx
+++ b/Machine Learning Abu Mostafa/Lecture 1/Lecture1.docx
@@ -9,7 +9,7 @@
       <w:r>
         <w:rPr>
           <w:noProof/>
-          <w:lang w:eastAsia="en-IN"/>
+          <w:lang w:val="en-US"/>
         </w:rPr>
         <w:drawing>
           <wp:anchor distT="0" distB="0" distL="114300" distR="114300" simplePos="0" relativeHeight="251654144" behindDoc="0" locked="0" layoutInCell="1" allowOverlap="1">
@@ -67,7 +67,7 @@
       <w:r>
         <w:rPr>
           <w:noProof/>
-          <w:lang w:eastAsia="en-IN"/>
+          <w:lang w:val="en-US"/>
         </w:rPr>
         <w:drawing>
           <wp:anchor distT="0" distB="0" distL="114300" distR="114300" simplePos="0" relativeHeight="251653120" behindDoc="0" locked="0" layoutInCell="1" allowOverlap="1">
@@ -140,68 +140,13 @@
       <w:r>
         <w:rPr>
           <w:noProof/>
-          <w:lang w:eastAsia="en-IN"/>
+          <w:lang w:val="en-US"/>
         </w:rPr>
         <w:drawing>
-          <wp:anchor distT="0" distB="0" distL="114300" distR="114300" simplePos="0" relativeHeight="251645952" behindDoc="0" locked="0" layoutInCell="1" allowOverlap="1" wp14:anchorId="5149563D" wp14:editId="057E3170">
+          <wp:anchor distT="0" distB="0" distL="114300" distR="114300" simplePos="0" relativeHeight="251651072" behindDoc="0" locked="0" layoutInCell="1" allowOverlap="1" wp14:anchorId="40708D6D" wp14:editId="38EE751A">
             <wp:simplePos x="0" y="0"/>
             <wp:positionH relativeFrom="column">
-              <wp:posOffset>-4150360</wp:posOffset>
-            </wp:positionH>
-            <wp:positionV relativeFrom="paragraph">
-              <wp:posOffset>346075</wp:posOffset>
-            </wp:positionV>
-            <wp:extent cx="3459480" cy="2506345"/>
-            <wp:effectExtent l="0" t="0" r="0" b="0"/>
-            <wp:wrapSquare wrapText="bothSides"/>
-            <wp:docPr id="3" name="Picture 3"/>
-            <wp:cNvGraphicFramePr>
-              <a:graphicFrameLocks xmlns:a="http://schemas.openxmlformats.org/drawingml/2006/main" noChangeAspect="1"/>
-            </wp:cNvGraphicFramePr>
-            <a:graphic xmlns:a="http://schemas.openxmlformats.org/drawingml/2006/main">
-              <a:graphicData uri="http://schemas.openxmlformats.org/drawingml/2006/picture">
-                <pic:pic xmlns:pic="http://schemas.openxmlformats.org/drawingml/2006/picture">
-                  <pic:nvPicPr>
-                    <pic:cNvPr id="1" name=""/>
-                    <pic:cNvPicPr/>
-                  </pic:nvPicPr>
-                  <pic:blipFill>
-                    <a:blip r:embed="rId6" cstate="print">
-                      <a:extLst>
-                        <a:ext uri="{28A0092B-C50C-407E-A947-70E740481C1C}">
-                          <a14:useLocalDpi xmlns:a14="http://schemas.microsoft.com/office/drawing/2010/main" val="0"/>
-                        </a:ext>
-                      </a:extLst>
-                    </a:blip>
-                    <a:stretch>
-                      <a:fillRect/>
-                    </a:stretch>
-                  </pic:blipFill>
-                  <pic:spPr>
-                    <a:xfrm>
-                      <a:off x="0" y="0"/>
-                      <a:ext cx="3459480" cy="2506345"/>
-                    </a:xfrm>
-                    <a:prstGeom prst="rect">
-                      <a:avLst/>
-                    </a:prstGeom>
-                  </pic:spPr>
-                </pic:pic>
-              </a:graphicData>
-            </a:graphic>
-          </wp:anchor>
-        </w:drawing>
-      </w:r>
-      <w:r>
-        <w:rPr>
-          <w:noProof/>
-          <w:lang w:eastAsia="en-IN"/>
-        </w:rPr>
-        <w:drawing>
-          <wp:anchor distT="0" distB="0" distL="114300" distR="114300" simplePos="0" relativeHeight="251648000" behindDoc="0" locked="0" layoutInCell="1" allowOverlap="1" wp14:anchorId="40708D6D" wp14:editId="38EE751A">
-            <wp:simplePos x="0" y="0"/>
-            <wp:positionH relativeFrom="column">
-              <wp:posOffset>-485140</wp:posOffset>
+              <wp:posOffset>-506779</wp:posOffset>
             </wp:positionH>
             <wp:positionV relativeFrom="paragraph">
               <wp:posOffset>327660</wp:posOffset>
@@ -221,7 +166,7 @@
                     <pic:cNvPicPr/>
                   </pic:nvPicPr>
                   <pic:blipFill>
-                    <a:blip r:embed="rId7" cstate="print">
+                    <a:blip r:embed="rId6" cstate="print">
                       <a:extLst>
                         <a:ext uri="{28A0092B-C50C-407E-A947-70E740481C1C}">
                           <a14:useLocalDpi xmlns:a14="http://schemas.microsoft.com/office/drawing/2010/main" val="0"/>
@@ -253,31 +198,86 @@
           </wp:anchor>
         </w:drawing>
       </w:r>
-    </w:p>
-    <w:p>
-      <w:pPr>
-        <w:ind w:left="-1134" w:right="-46"/>
-      </w:pPr>
-    </w:p>
-    <w:p>
-      <w:pPr>
-        <w:ind w:left="-1134" w:right="-46"/>
-      </w:pPr>
-      <w:r>
-        <w:t>The model on right uses machine learning, on the left uses straight forward way which isn’t efficient.</w:t>
-      </w:r>
-    </w:p>
-    <w:p>
-      <w:pPr>
-        <w:ind w:left="-1134" w:right="-46"/>
-      </w:pPr>
       <w:r>
         <w:rPr>
           <w:noProof/>
-          <w:lang w:eastAsia="en-IN"/>
+          <w:lang w:val="en-US"/>
         </w:rPr>
         <w:drawing>
-          <wp:anchor distT="0" distB="0" distL="114300" distR="114300" simplePos="0" relativeHeight="251654144" behindDoc="0" locked="0" layoutInCell="1" allowOverlap="1" wp14:anchorId="4470AA8C" wp14:editId="314BA409">
+          <wp:anchor distT="0" distB="0" distL="114300" distR="114300" simplePos="0" relativeHeight="251650048" behindDoc="0" locked="0" layoutInCell="1" allowOverlap="1" wp14:anchorId="5149563D" wp14:editId="057E3170">
+            <wp:simplePos x="0" y="0"/>
+            <wp:positionH relativeFrom="column">
+              <wp:posOffset>-4150360</wp:posOffset>
+            </wp:positionH>
+            <wp:positionV relativeFrom="paragraph">
+              <wp:posOffset>346075</wp:posOffset>
+            </wp:positionV>
+            <wp:extent cx="3459480" cy="2506345"/>
+            <wp:effectExtent l="0" t="0" r="0" b="0"/>
+            <wp:wrapSquare wrapText="bothSides"/>
+            <wp:docPr id="3" name="Picture 3"/>
+            <wp:cNvGraphicFramePr>
+              <a:graphicFrameLocks xmlns:a="http://schemas.openxmlformats.org/drawingml/2006/main" noChangeAspect="1"/>
+            </wp:cNvGraphicFramePr>
+            <a:graphic xmlns:a="http://schemas.openxmlformats.org/drawingml/2006/main">
+              <a:graphicData uri="http://schemas.openxmlformats.org/drawingml/2006/picture">
+                <pic:pic xmlns:pic="http://schemas.openxmlformats.org/drawingml/2006/picture">
+                  <pic:nvPicPr>
+                    <pic:cNvPr id="1" name=""/>
+                    <pic:cNvPicPr/>
+                  </pic:nvPicPr>
+                  <pic:blipFill>
+                    <a:blip r:embed="rId7" cstate="print">
+                      <a:extLst>
+                        <a:ext uri="{28A0092B-C50C-407E-A947-70E740481C1C}">
+                          <a14:useLocalDpi xmlns:a14="http://schemas.microsoft.com/office/drawing/2010/main" val="0"/>
+                        </a:ext>
+                      </a:extLst>
+                    </a:blip>
+                    <a:stretch>
+                      <a:fillRect/>
+                    </a:stretch>
+                  </pic:blipFill>
+                  <pic:spPr>
+                    <a:xfrm>
+                      <a:off x="0" y="0"/>
+                      <a:ext cx="3459480" cy="2506345"/>
+                    </a:xfrm>
+                    <a:prstGeom prst="rect">
+                      <a:avLst/>
+                    </a:prstGeom>
+                  </pic:spPr>
+                </pic:pic>
+              </a:graphicData>
+            </a:graphic>
+          </wp:anchor>
+        </w:drawing>
+      </w:r>
+    </w:p>
+    <w:p>
+      <w:pPr>
+        <w:ind w:left="-1134" w:right="-46"/>
+      </w:pPr>
+    </w:p>
+    <w:p>
+      <w:pPr>
+        <w:ind w:left="-1134" w:right="-46"/>
+      </w:pPr>
+      <w:r>
+        <w:t>The model on right uses machine learning, on the left uses straight forward way which isn’t efficient.</w:t>
+      </w:r>
+    </w:p>
+    <w:p>
+      <w:pPr>
+        <w:ind w:left="-1134" w:right="-46"/>
+      </w:pPr>
+      <w:r>
+        <w:rPr>
+          <w:noProof/>
+          <w:lang w:val="en-US"/>
+        </w:rPr>
+        <w:drawing>
+          <wp:anchor distT="0" distB="0" distL="114300" distR="114300" simplePos="0" relativeHeight="251655168" behindDoc="0" locked="0" layoutInCell="1" allowOverlap="1" wp14:anchorId="4470AA8C" wp14:editId="314BA409">
             <wp:simplePos x="0" y="0"/>
             <wp:positionH relativeFrom="column">
               <wp:posOffset>2598420</wp:posOffset>
@@ -335,10 +335,10 @@
       <w:r>
         <w:rPr>
           <w:noProof/>
-          <w:lang w:eastAsia="en-IN"/>
+          <w:lang w:val="en-US"/>
         </w:rPr>
         <w:drawing>
-          <wp:anchor distT="0" distB="0" distL="114300" distR="114300" simplePos="0" relativeHeight="251651072" behindDoc="0" locked="0" layoutInCell="1" allowOverlap="1" wp14:anchorId="11398080" wp14:editId="6603577C">
+          <wp:anchor distT="0" distB="0" distL="114300" distR="114300" simplePos="0" relativeHeight="251652096" behindDoc="0" locked="0" layoutInCell="1" allowOverlap="1" wp14:anchorId="11398080" wp14:editId="6603577C">
             <wp:simplePos x="0" y="0"/>
             <wp:positionH relativeFrom="column">
               <wp:posOffset>-716280</wp:posOffset>
@@ -398,10 +398,10 @@
       <w:r>
         <w:rPr>
           <w:noProof/>
-          <w:lang w:eastAsia="en-IN"/>
+          <w:lang w:val="en-US"/>
         </w:rPr>
         <w:drawing>
-          <wp:anchor distT="0" distB="0" distL="114300" distR="114300" simplePos="0" relativeHeight="251655168" behindDoc="0" locked="0" layoutInCell="1" allowOverlap="1" wp14:anchorId="36CC9169" wp14:editId="60F34647">
+          <wp:anchor distT="0" distB="0" distL="114300" distR="114300" simplePos="0" relativeHeight="251656192" behindDoc="0" locked="0" layoutInCell="1" allowOverlap="1" wp14:anchorId="36CC9169" wp14:editId="60F34647">
             <wp:simplePos x="0" y="0"/>
             <wp:positionH relativeFrom="column">
               <wp:posOffset>-3284220</wp:posOffset>
@@ -492,11 +492,11 @@
       <w:r>
         <w:rPr>
           <w:noProof/>
-          <w:lang w:eastAsia="en-IN"/>
+          <w:lang w:val="en-US"/>
         </w:rPr>
         <w:lastRenderedPageBreak/>
         <w:drawing>
-          <wp:anchor distT="0" distB="0" distL="114300" distR="114300" simplePos="0" relativeHeight="251656192" behindDoc="0" locked="0" layoutInCell="1" allowOverlap="1" wp14:anchorId="7304CE7F" wp14:editId="1A72E1F0">
+          <wp:anchor distT="0" distB="0" distL="114300" distR="114300" simplePos="0" relativeHeight="251657216" behindDoc="0" locked="0" layoutInCell="1" allowOverlap="1" wp14:anchorId="7304CE7F" wp14:editId="1A72E1F0">
             <wp:simplePos x="0" y="0"/>
             <wp:positionH relativeFrom="column">
               <wp:posOffset>-784860</wp:posOffset>
@@ -554,15 +554,7 @@
         <w:ind w:left="-1134" w:right="-46"/>
       </w:pPr>
       <w:r>
-        <w:t xml:space="preserve">In the above component diagram, what we have control over is learning </w:t>
-      </w:r>
-      <w:proofErr w:type="spellStart"/>
-      <w:r>
-        <w:t>algo</w:t>
-      </w:r>
-      <w:proofErr w:type="spellEnd"/>
-      <w:r>
-        <w:t xml:space="preserve"> and hypothesis set. So they are the solution components.</w:t>
+        <w:t>In the above component diagram, what we have control over is learning algo and hypothesis set. So they are the solution components.</w:t>
       </w:r>
       <w:r>
         <w:t xml:space="preserve"> </w:t>
@@ -574,23 +566,7 @@
         <w:t>hypotheses</w:t>
       </w:r>
       <w:r>
-        <w:t xml:space="preserve"> set and learning algorithm. As in, perceptron model will be our hypothesis, perceptron learning </w:t>
-      </w:r>
-      <w:proofErr w:type="spellStart"/>
-      <w:r>
-        <w:t>algo</w:t>
-      </w:r>
-      <w:proofErr w:type="spellEnd"/>
-      <w:r>
-        <w:t xml:space="preserve"> is our learning </w:t>
-      </w:r>
-      <w:proofErr w:type="spellStart"/>
-      <w:r>
-        <w:t>algo</w:t>
-      </w:r>
-      <w:proofErr w:type="spellEnd"/>
-      <w:r>
-        <w:t xml:space="preserve">. Neural network + back propagation, support vector machine + quadratic program, </w:t>
+        <w:t xml:space="preserve"> set and learning algorithm. As in, perceptron model will be our hypothesis, perceptron learning algo is our learning algo. Neural network + back propagation, support vector machine + quadratic program, </w:t>
       </w:r>
       <w:r>
         <w:t>every model has these two components.</w:t>
@@ -613,10 +589,10 @@
       <w:r>
         <w:rPr>
           <w:noProof/>
-          <w:lang w:eastAsia="en-IN"/>
+          <w:lang w:val="en-US"/>
         </w:rPr>
         <w:drawing>
-          <wp:anchor distT="0" distB="0" distL="114300" distR="114300" simplePos="0" relativeHeight="251657216" behindDoc="0" locked="0" layoutInCell="1" allowOverlap="1" wp14:anchorId="7C6F2D73" wp14:editId="502F9B0C">
+          <wp:anchor distT="0" distB="0" distL="114300" distR="114300" simplePos="0" relativeHeight="251658240" behindDoc="0" locked="0" layoutInCell="1" allowOverlap="1" wp14:anchorId="7C6F2D73" wp14:editId="502F9B0C">
             <wp:simplePos x="0" y="0"/>
             <wp:positionH relativeFrom="column">
               <wp:posOffset>-731520</wp:posOffset>
@@ -677,15 +653,7 @@
         <w:ind w:left="-1134" w:right="-46"/>
       </w:pPr>
       <w:r>
-        <w:t xml:space="preserve">Depending on the type of attribute or feature, a weight is </w:t>
-      </w:r>
-      <w:proofErr w:type="gramStart"/>
-      <w:r>
-        <w:t>assigned(</w:t>
-      </w:r>
-      <w:proofErr w:type="gramEnd"/>
-      <w:r>
-        <w:t xml:space="preserve">like for the feature outstanding loan, negative weight is given meaning not desirable for further loan sanction). </w:t>
+        <w:t xml:space="preserve">Depending on the type of attribute or feature, a weight is assigned(like for the feature outstanding loan, negative weight is given meaning not desirable for further loan sanction). </w:t>
       </w:r>
       <w:r>
         <w:t>We calculate the credit score and compare it with threshold score.</w:t>
@@ -711,10 +679,10 @@
       <w:r>
         <w:rPr>
           <w:noProof/>
-          <w:lang w:eastAsia="en-IN"/>
+          <w:lang w:val="en-US"/>
         </w:rPr>
         <w:drawing>
-          <wp:anchor distT="0" distB="0" distL="114300" distR="114300" simplePos="0" relativeHeight="251658240" behindDoc="0" locked="0" layoutInCell="1" allowOverlap="1" wp14:anchorId="5BA3D61F" wp14:editId="375A536E">
+          <wp:anchor distT="0" distB="0" distL="114300" distR="114300" simplePos="0" relativeHeight="251659264" behindDoc="0" locked="0" layoutInCell="1" allowOverlap="1" wp14:anchorId="5BA3D61F" wp14:editId="375A536E">
             <wp:simplePos x="0" y="0"/>
             <wp:positionH relativeFrom="column">
               <wp:posOffset>-3688080</wp:posOffset>
@@ -775,13 +743,33 @@
         <w:t>When we work on linear data, the model we used will draw a separator between the classes of output. As per our choice of weights and threshold, the separating line changes as seen in the picture.</w:t>
       </w:r>
       <w:r>
-        <w:t xml:space="preserve"> The notation is changed, notice it. WE used w0 instead of threshold.</w:t>
-      </w:r>
-      <w:r>
-        <w:t xml:space="preserve"> WE took w0 as negative of threshold. W0 = -(threshold). WE do that because we introduce an artificial coordinate x0 = 1.</w:t>
+        <w:t xml:space="preserve"> The no</w:t>
+      </w:r>
+      <w:r>
+        <w:t>tation is changed, notice it. We</w:t>
+      </w:r>
+      <w:r>
+        <w:t xml:space="preserve"> used w0 instead of threshold.</w:t>
+      </w:r>
+      <w:r>
+        <w:t xml:space="preserve"> We</w:t>
+      </w:r>
+      <w:r>
+        <w:t xml:space="preserve"> took w0 as negative of </w:t>
+      </w:r>
+      <w:r>
+        <w:t>threshold. W0 = -(threshold). We</w:t>
+      </w:r>
+      <w:bookmarkStart w:id="0" w:name="_GoBack"/>
+      <w:bookmarkEnd w:id="0"/>
+      <w:r>
+        <w:t xml:space="preserve"> do that because we introduce an artificial coordinate x0 = 1.</w:t>
       </w:r>
       <w:r>
         <w:t xml:space="preserve"> By doing so, our hypothesis function gets simplified. </w:t>
+      </w:r>
+      <w:r>
+        <w:t>By changing wi and wo the decision boundary changes.</w:t>
       </w:r>
     </w:p>
     <w:p>
@@ -801,7 +789,7 @@
       <w:r>
         <w:rPr>
           <w:noProof/>
-          <w:lang w:eastAsia="en-IN"/>
+          <w:lang w:val="en-US"/>
         </w:rPr>
         <w:drawing>
           <wp:anchor distT="0" distB="0" distL="114300" distR="114300" simplePos="0" relativeHeight="251662336" behindDoc="0" locked="0" layoutInCell="1" allowOverlap="1">
@@ -854,21 +842,16 @@
         </w:drawing>
       </w:r>
       <w:r>
-        <w:t xml:space="preserve">Once we have the hypothesis, we try to implement it with the learning algorithm using the historical data. What we do is, we feed in the x value to our H, and see what it predicts for </w:t>
-      </w:r>
-      <w:proofErr w:type="gramStart"/>
-      <w:r>
-        <w:t>a</w:t>
-      </w:r>
-      <w:proofErr w:type="gramEnd"/>
-      <w:r>
-        <w:t xml:space="preserve"> assigned weight W. As per the outcome, we try to adjust the weights W and then </w:t>
+        <w:t xml:space="preserve">Once we have the hypothesis, we try to implement it with the learning algorithm using the historical data. What we do is, we feed in the x value to our H, and see what it predicts for a assigned weight W. As per the outcome, we try to adjust the weights W and then </w:t>
       </w:r>
       <w:r>
         <w:t>predict again</w:t>
       </w:r>
       <w:r>
         <w:t>. This way we keep doing it, until the model H predicts well. If model predicts -1 instead of 1, we multiply W with actual output y and add it to weight W to form new adjusted W. This is repeated for some iterations.</w:t>
+      </w:r>
+      <w:r>
+        <w:t xml:space="preserve"> Change in w gives new H.</w:t>
       </w:r>
     </w:p>
     <w:p>
@@ -883,11 +866,10 @@
       <w:r>
         <w:rPr>
           <w:noProof/>
-          <w:lang w:eastAsia="en-IN"/>
+          <w:lang w:val="en-US"/>
         </w:rPr>
-        <w:lastRenderedPageBreak/>
         <w:drawing>
-          <wp:anchor distT="0" distB="0" distL="114300" distR="114300" simplePos="0" relativeHeight="251659264" behindDoc="0" locked="0" layoutInCell="1" allowOverlap="1" wp14:anchorId="176CC12F" wp14:editId="423BF7F3">
+          <wp:anchor distT="0" distB="0" distL="114300" distR="114300" simplePos="0" relativeHeight="251660288" behindDoc="0" locked="0" layoutInCell="1" allowOverlap="1" wp14:anchorId="176CC12F" wp14:editId="423BF7F3">
             <wp:simplePos x="0" y="0"/>
             <wp:positionH relativeFrom="column">
               <wp:posOffset>-731520</wp:posOffset>
@@ -937,15 +919,7 @@
         </w:drawing>
       </w:r>
       <w:r>
-        <w:t xml:space="preserve">There will be different iterations in PLA- </w:t>
-      </w:r>
-      <w:proofErr w:type="spellStart"/>
-      <w:r>
-        <w:t>perceptrons</w:t>
-      </w:r>
-      <w:proofErr w:type="spellEnd"/>
-      <w:r>
-        <w:t xml:space="preserve"> learning algorithm. We see that there is one misclassified sample. </w:t>
+        <w:t xml:space="preserve">There will be different iterations in PLA- perceptrons learning algorithm. We see that there is one misclassified sample. </w:t>
       </w:r>
       <w:r>
         <w:t xml:space="preserve">WE iterate H again for that sample. </w:t>
@@ -985,7 +959,13 @@
         <w:ind w:left="-1134" w:right="-46"/>
       </w:pPr>
       <w:r>
-        <w:t>Using a set of observations to uncover an underlying process = learning</w:t>
+        <w:t>Using a set of observations to uncover an underlying process =</w:t>
+      </w:r>
+      <w:r>
+        <w:t xml:space="preserve"> basic premise of </w:t>
+      </w:r>
+      <w:r>
+        <w:t>learning</w:t>
       </w:r>
     </w:p>
     <w:p>
@@ -1017,10 +997,10 @@
       <w:r>
         <w:rPr>
           <w:noProof/>
-          <w:lang w:eastAsia="en-IN"/>
+          <w:lang w:val="en-US"/>
         </w:rPr>
         <w:drawing>
-          <wp:anchor distT="0" distB="0" distL="114300" distR="114300" simplePos="0" relativeHeight="251660288" behindDoc="0" locked="0" layoutInCell="1" allowOverlap="1" wp14:anchorId="24238F45" wp14:editId="033C215D">
+          <wp:anchor distT="0" distB="0" distL="114300" distR="114300" simplePos="0" relativeHeight="251661312" behindDoc="0" locked="0" layoutInCell="1" allowOverlap="1" wp14:anchorId="24238F45" wp14:editId="033C215D">
             <wp:simplePos x="0" y="0"/>
             <wp:positionH relativeFrom="column">
               <wp:posOffset>-640080</wp:posOffset>
@@ -1101,10 +1081,10 @@
       <w:r>
         <w:rPr>
           <w:noProof/>
-          <w:lang w:eastAsia="en-IN"/>
+          <w:lang w:val="en-US"/>
         </w:rPr>
         <w:drawing>
-          <wp:anchor distT="0" distB="0" distL="114300" distR="114300" simplePos="0" relativeHeight="251664384" behindDoc="0" locked="0" layoutInCell="1" allowOverlap="1" wp14:anchorId="4CE2DD3C" wp14:editId="364E140D">
+          <wp:anchor distT="0" distB="0" distL="114300" distR="114300" simplePos="0" relativeHeight="251663360" behindDoc="0" locked="0" layoutInCell="1" allowOverlap="1" wp14:anchorId="4CE2DD3C" wp14:editId="364E140D">
             <wp:simplePos x="0" y="0"/>
             <wp:positionH relativeFrom="column">
               <wp:posOffset>-3482340</wp:posOffset>
@@ -1158,27 +1138,20 @@
       <w:pPr>
         <w:ind w:left="-1134" w:right="-46"/>
       </w:pPr>
-      <w:proofErr w:type="spellStart"/>
-      <w:r>
-        <w:t>Incase</w:t>
-      </w:r>
-      <w:proofErr w:type="spellEnd"/>
-      <w:r>
-        <w:t xml:space="preserve"> of unsupervised learning, there </w:t>
-      </w:r>
-      <w:proofErr w:type="spellStart"/>
-      <w:r>
-        <w:t>wont</w:t>
-      </w:r>
-      <w:proofErr w:type="spellEnd"/>
-      <w:r>
-        <w:t xml:space="preserve"> be any supervisor, that is no output value or label of each sample. We simply have data from which we should draw some outcome. WE don’t know what categories they belong to. The unlabelled data will be plotted into clusters and can be separated. </w:t>
+      <w:r>
+        <w:t xml:space="preserve">Incase of unsupervised learning, there wont be any supervisor, that is no output value or label of each sample. We simply have data from which we should draw some outcome. WE don’t know what categories they belong to. The unlabelled data will be plotted into clusters and can be separated. </w:t>
       </w:r>
       <w:r>
         <w:t>Unsupervised</w:t>
       </w:r>
       <w:r>
-        <w:t xml:space="preserve"> learning is like trying to learn a new language. Listening to a radio station in an unknown language, you will form some abstract and high level representation of the language.</w:t>
+        <w:t xml:space="preserve"> learning is like trying to learn a new language. Listening to a radio station in an unknown language, you will form some abstract and high level</w:t>
+      </w:r>
+      <w:r>
+        <w:t xml:space="preserve"> representation of the language(as in clustering) which will later help while learning that language</w:t>
+      </w:r>
+      <w:r>
+        <w:t>.</w:t>
       </w:r>
     </w:p>
     <w:p>
@@ -1193,16 +1166,16 @@
       <w:r>
         <w:rPr>
           <w:noProof/>
-          <w:lang w:eastAsia="en-IN"/>
+          <w:lang w:val="en-US"/>
         </w:rPr>
         <w:drawing>
-          <wp:anchor distT="0" distB="0" distL="114300" distR="114300" simplePos="0" relativeHeight="251667456" behindDoc="0" locked="0" layoutInCell="1" allowOverlap="1" wp14:anchorId="732B19AC" wp14:editId="5784D53E">
+          <wp:anchor distT="0" distB="0" distL="114300" distR="114300" simplePos="0" relativeHeight="251664384" behindDoc="0" locked="0" layoutInCell="1" allowOverlap="1" wp14:anchorId="732B19AC" wp14:editId="5784D53E">
             <wp:simplePos x="0" y="0"/>
             <wp:positionH relativeFrom="column">
-              <wp:posOffset>-3116580</wp:posOffset>
+              <wp:posOffset>-584887</wp:posOffset>
             </wp:positionH>
             <wp:positionV relativeFrom="paragraph">
-              <wp:posOffset>266700</wp:posOffset>
+              <wp:posOffset>159608</wp:posOffset>
             </wp:positionV>
             <wp:extent cx="2903220" cy="1845310"/>
             <wp:effectExtent l="0" t="0" r="0" b="0"/>
@@ -1260,15 +1233,7 @@
         <w:t xml:space="preserve"> the cup</w:t>
       </w:r>
       <w:r>
-        <w:t xml:space="preserve"> the kid realizes </w:t>
-      </w:r>
-      <w:proofErr w:type="spellStart"/>
-      <w:r>
-        <w:t>its</w:t>
-      </w:r>
-      <w:proofErr w:type="spellEnd"/>
-      <w:r>
-        <w:t xml:space="preserve"> not a good action and learns from it.</w:t>
+        <w:t xml:space="preserve"> the kid realizes its not a good action and learns from it.</w:t>
       </w:r>
       <w:r>
         <w:t xml:space="preserve"> The pain here helps the toddler to learn. </w:t>
@@ -1277,27 +1242,25 @@
         <w:t xml:space="preserve">One of the most important application of RL is in games. </w:t>
       </w:r>
       <w:r>
-        <w:t>The target function in this case, in a game is how good a move is given a state. The computer will learn from each move and remember which one is a good move and which one isn’t. That wat it gets smarter.</w:t>
-      </w:r>
-    </w:p>
-    <w:p>
-      <w:pPr>
-        <w:ind w:left="-1134" w:right="-46"/>
-      </w:pPr>
+        <w:t xml:space="preserve">The target function in this case, in a </w:t>
+      </w:r>
+      <w:r>
+        <w:lastRenderedPageBreak/>
+        <w:t xml:space="preserve">game is how good a move is given a state. The computer will learn from each move and remember which one is a good </w:t>
+      </w:r>
       <w:r>
         <w:rPr>
           <w:noProof/>
-          <w:lang w:eastAsia="en-IN"/>
+          <w:lang w:val="en-US"/>
         </w:rPr>
-        <w:lastRenderedPageBreak/>
         <w:drawing>
-          <wp:anchor distT="0" distB="0" distL="114300" distR="114300" simplePos="0" relativeHeight="251669504" behindDoc="0" locked="0" layoutInCell="1" allowOverlap="1" wp14:anchorId="75EBFE5D" wp14:editId="798A3203">
+          <wp:anchor distT="0" distB="0" distL="114300" distR="114300" simplePos="0" relativeHeight="251665408" behindDoc="0" locked="0" layoutInCell="1" allowOverlap="1" wp14:anchorId="75EBFE5D" wp14:editId="798A3203">
             <wp:simplePos x="0" y="0"/>
             <wp:positionH relativeFrom="column">
-              <wp:posOffset>-685800</wp:posOffset>
+              <wp:posOffset>-669325</wp:posOffset>
             </wp:positionH>
             <wp:positionV relativeFrom="paragraph">
-              <wp:posOffset>-6350</wp:posOffset>
+              <wp:posOffset>562404</wp:posOffset>
             </wp:positionV>
             <wp:extent cx="3023235" cy="2579370"/>
             <wp:effectExtent l="0" t="0" r="0" b="0"/>
@@ -1341,36 +1304,27 @@
         </w:drawing>
       </w:r>
       <w:r>
+        <w:t xml:space="preserve">move and which one isn’t. That </w:t>
+      </w:r>
+      <w:r>
+        <w:t>how</w:t>
+      </w:r>
+      <w:r>
+        <w:t xml:space="preserve"> it gets smarter.</w:t>
+      </w:r>
+    </w:p>
+    <w:p>
+      <w:pPr>
+        <w:ind w:left="-1134" w:right="-46"/>
+      </w:pPr>
+      <w:r>
         <w:t xml:space="preserve"> </w:t>
       </w:r>
       <w:r>
         <w:t xml:space="preserve">We have 2 samples for which we know the output. Predict for the unlabelled data. It is said that we don’t know the target function. So it can be 1 or -1. </w:t>
       </w:r>
-      <w:proofErr w:type="spellStart"/>
-      <w:proofErr w:type="gramStart"/>
-      <w:r>
-        <w:t>Lets</w:t>
-      </w:r>
-      <w:proofErr w:type="spellEnd"/>
-      <w:proofErr w:type="gramEnd"/>
-      <w:r>
-        <w:t xml:space="preserve"> say, if our top left square is 1(black) then output is -1. </w:t>
-      </w:r>
-      <w:proofErr w:type="spellStart"/>
-      <w:r>
-        <w:t>Frm</w:t>
-      </w:r>
-      <w:proofErr w:type="spellEnd"/>
-      <w:r>
-        <w:t xml:space="preserve"> this we can predict that out unlabelled data is -1 since its top left cell is -1(black). On the other </w:t>
-      </w:r>
-      <w:proofErr w:type="gramStart"/>
-      <w:r>
-        <w:t>hand</w:t>
-      </w:r>
-      <w:proofErr w:type="gramEnd"/>
-      <w:r>
-        <w:t xml:space="preserve"> we might learn that its 1 if there is symmetry which exists in data sample 2. Our new data contains both features so it can be 1 and -1.</w:t>
+      <w:r>
+        <w:t>Lets say, if our top left square is 1(black) then output is -1. Frm this we can predict that out unlabelled data is -1 since its top left cell is -1(black). On the other hand we might learn that its 1 if there is symmetry which exists in data sample 2. Our new data contains both features so it can be 1 and -1.</w:t>
       </w:r>
     </w:p>
     <w:p>
@@ -1381,23 +1335,16 @@
         <w:t>Even if this approach works, it will be memorizing and not learning.</w:t>
       </w:r>
       <w:r>
-        <w:t xml:space="preserve"> Memory </w:t>
-      </w:r>
-      <w:proofErr w:type="spellStart"/>
-      <w:proofErr w:type="gramStart"/>
-      <w:r>
-        <w:t>cant</w:t>
-      </w:r>
-      <w:proofErr w:type="spellEnd"/>
-      <w:proofErr w:type="gramEnd"/>
-      <w:r>
-        <w:t xml:space="preserve"> be used outside the data samples on new data. So the problem we have here is that the target function is unknown. So is learning not possible with unknown target function? It is possible.</w:t>
-      </w:r>
-    </w:p>
-    <w:p>
-      <w:pPr>
-        <w:ind w:left="-1134" w:right="-46"/>
-      </w:pPr>
+        <w:t xml:space="preserve"> Memory cant be used outside the data samples on new data. So the problem we have here is that the target function is unknown. So is learning not possible with unknown target function? It is possible.</w:t>
+      </w:r>
+    </w:p>
+    <w:p>
+      <w:pPr>
+        <w:ind w:left="-1134" w:right="-46"/>
+      </w:pPr>
+      <w:r>
+        <w:t xml:space="preserve">  </w:t>
+      </w:r>
     </w:p>
     <w:p>
       <w:pPr>
@@ -1444,10 +1391,10 @@
         <w:t xml:space="preserve"> So how to determine if data is linearly separable or not? One way is to get started with an assumption that it is not linearly separable. </w:t>
       </w:r>
       <w:r>
-        <w:t>The perceptron algorithm with a minor change called Puppet rule</w:t>
-      </w:r>
-      <w:r>
-        <w:t>(?)</w:t>
+        <w:t xml:space="preserve">The perceptron algorithm with a minor change called </w:t>
+      </w:r>
+      <w:r>
+        <w:t>Pocket algorithm</w:t>
       </w:r>
       <w:r>
         <w:t xml:space="preserve"> can handle </w:t>
@@ -1473,23 +1420,15 @@
         <w:ind w:left="-1134" w:right="-46"/>
       </w:pPr>
       <w:r>
-        <w:t xml:space="preserve">Perceptron is taught because </w:t>
-      </w:r>
-      <w:proofErr w:type="spellStart"/>
-      <w:r>
-        <w:t>its</w:t>
-      </w:r>
-      <w:proofErr w:type="spellEnd"/>
-      <w:r>
-        <w:t xml:space="preserve"> simple. </w:t>
-      </w:r>
-      <w:proofErr w:type="spellStart"/>
-      <w:r>
-        <w:t>Its</w:t>
-      </w:r>
-      <w:proofErr w:type="spellEnd"/>
-      <w:r>
-        <w:t xml:space="preserve"> not efficient. </w:t>
+        <w:t xml:space="preserve">Perceptron is taught because its simple. Its not efficient. </w:t>
+      </w:r>
+    </w:p>
+    <w:p>
+      <w:pPr>
+        <w:ind w:left="-1134" w:right="-46"/>
+      </w:pPr>
+      <w:r>
+        <w:t>Take the data, apply the algorithm, see if its learning accurately from the output.</w:t>
       </w:r>
     </w:p>
     <w:p>
@@ -1503,15 +1442,15 @@
         <w:sym w:font="Wingdings" w:char="F0E0"/>
       </w:r>
       <w:r>
-        <w:t xml:space="preserve"> NO </w:t>
-      </w:r>
-      <w:proofErr w:type="spellStart"/>
-      <w:r>
-        <w:t>NO</w:t>
-      </w:r>
-      <w:proofErr w:type="spellEnd"/>
-      <w:r>
-        <w:t>, not possible</w:t>
+        <w:t xml:space="preserve"> NO NO, not possible</w:t>
+      </w:r>
+    </w:p>
+    <w:p>
+      <w:pPr>
+        <w:ind w:left="-1134" w:right="-46"/>
+      </w:pPr>
+      <w:r>
+        <w:t xml:space="preserve">When we get a dataset, we should not start looking into that specific data. That would give us tailored results. What we need is generalization. </w:t>
       </w:r>
     </w:p>
     <w:p>
@@ -1544,15 +1483,7 @@
         <w:t xml:space="preserve"> </w:t>
       </w:r>
       <w:r>
-        <w:t xml:space="preserve">The data contains different scenarios. Like there might be data about applicants who got approved and considered to be good customers. What about those who get rejected? There </w:t>
-      </w:r>
-      <w:proofErr w:type="spellStart"/>
-      <w:r>
-        <w:t>wont</w:t>
-      </w:r>
-      <w:proofErr w:type="spellEnd"/>
-      <w:r>
-        <w:t xml:space="preserve"> be much details as we have in the first case. This way, some kind of bias is included in the dataset. </w:t>
+        <w:t xml:space="preserve">The data contains different scenarios. Like there might be data about applicants who got approved and considered to be good customers. What about those who get rejected? There wont be much details as we have in the first case. This way, some kind of bias is included in the dataset. </w:t>
       </w:r>
       <w:r>
         <w:t>Though this does exist, the data available from approved applicants and old customers can set optimal boundaries for the model to make correct predictions.</w:t>
@@ -1569,15 +1500,7 @@
         <w:t>How much data is ENOUGH?</w:t>
       </w:r>
       <w:r>
-        <w:t xml:space="preserve"> Will be answered in the theoretical lectures. But in practical you don’t always get the data you need. You should work on </w:t>
-      </w:r>
-      <w:proofErr w:type="spellStart"/>
-      <w:r>
-        <w:t>whats</w:t>
-      </w:r>
-      <w:proofErr w:type="spellEnd"/>
-      <w:r>
-        <w:t xml:space="preserve"> given.</w:t>
+        <w:t xml:space="preserve"> Will be answered in the theoretical lectures. But in practical you don’t always get the data you need. You should work on whats given.</w:t>
       </w:r>
     </w:p>
     <w:p>
@@ -1612,15 +1535,8 @@
         <w:ind w:left="-1134" w:right="-46"/>
       </w:pPr>
       <w:r>
-        <w:t xml:space="preserve">Perceptron </w:t>
-      </w:r>
-      <w:proofErr w:type="spellStart"/>
-      <w:r>
-        <w:t>algo</w:t>
-      </w:r>
-      <w:proofErr w:type="spellEnd"/>
-      <w:r>
-        <w:t xml:space="preserve"> is bad computationally but good in generalizing. </w:t>
+        <w:lastRenderedPageBreak/>
+        <w:t xml:space="preserve">Perceptron algo is bad computationally but good in generalizing. </w:t>
       </w:r>
     </w:p>
     <w:p>
@@ -1651,17 +1567,7 @@
         <w:ind w:left="-1134" w:right="-46"/>
       </w:pPr>
       <w:r>
-        <w:t xml:space="preserve">Are there problems for which we have a lot of data, but still </w:t>
-      </w:r>
-      <w:proofErr w:type="spellStart"/>
-      <w:proofErr w:type="gramStart"/>
-      <w:r>
-        <w:t>cant</w:t>
-      </w:r>
-      <w:proofErr w:type="spellEnd"/>
-      <w:proofErr w:type="gramEnd"/>
-      <w:r>
-        <w:t xml:space="preserve"> be learned?</w:t>
+        <w:t>Are there problems for which we have a lot of data, but still cant be learned?</w:t>
       </w:r>
     </w:p>
     <w:p>
@@ -1682,14 +1588,264 @@
     </w:p>
     <w:p>
       <w:pPr>
-        <w:ind w:right="-46"/>
-      </w:pPr>
-      <w:bookmarkStart w:id="0" w:name="_GoBack"/>
-      <w:bookmarkEnd w:id="0"/>
-    </w:p>
-    <w:p>
-      <w:pPr>
-        <w:ind w:left="-1134" w:right="-46"/>
+        <w:ind w:left="-990" w:right="-46"/>
+      </w:pPr>
+      <w:r>
+        <w:rPr>
+          <w:noProof/>
+          <w:lang w:val="en-US"/>
+        </w:rPr>
+        <w:drawing>
+          <wp:anchor distT="0" distB="0" distL="114300" distR="114300" simplePos="0" relativeHeight="251667456" behindDoc="0" locked="0" layoutInCell="1" allowOverlap="1" wp14:anchorId="2470660E" wp14:editId="0707F730">
+            <wp:simplePos x="0" y="0"/>
+            <wp:positionH relativeFrom="column">
+              <wp:posOffset>-618978</wp:posOffset>
+            </wp:positionH>
+            <wp:positionV relativeFrom="paragraph">
+              <wp:posOffset>63207</wp:posOffset>
+            </wp:positionV>
+            <wp:extent cx="3459480" cy="2506345"/>
+            <wp:effectExtent l="0" t="0" r="0" b="0"/>
+            <wp:wrapSquare wrapText="bothSides"/>
+            <wp:docPr id="17" name="Picture 17"/>
+            <wp:cNvGraphicFramePr>
+              <a:graphicFrameLocks xmlns:a="http://schemas.openxmlformats.org/drawingml/2006/main" noChangeAspect="1"/>
+            </wp:cNvGraphicFramePr>
+            <a:graphic xmlns:a="http://schemas.openxmlformats.org/drawingml/2006/main">
+              <a:graphicData uri="http://schemas.openxmlformats.org/drawingml/2006/picture">
+                <pic:pic xmlns:pic="http://schemas.openxmlformats.org/drawingml/2006/picture">
+                  <pic:nvPicPr>
+                    <pic:cNvPr id="1" name=""/>
+                    <pic:cNvPicPr/>
+                  </pic:nvPicPr>
+                  <pic:blipFill>
+                    <a:blip r:embed="rId7" cstate="print">
+                      <a:extLst>
+                        <a:ext uri="{28A0092B-C50C-407E-A947-70E740481C1C}">
+                          <a14:useLocalDpi xmlns:a14="http://schemas.microsoft.com/office/drawing/2010/main" val="0"/>
+                        </a:ext>
+                      </a:extLst>
+                    </a:blip>
+                    <a:stretch>
+                      <a:fillRect/>
+                    </a:stretch>
+                  </pic:blipFill>
+                  <pic:spPr>
+                    <a:xfrm>
+                      <a:off x="0" y="0"/>
+                      <a:ext cx="3459480" cy="2506345"/>
+                    </a:xfrm>
+                    <a:prstGeom prst="rect">
+                      <a:avLst/>
+                    </a:prstGeom>
+                  </pic:spPr>
+                </pic:pic>
+              </a:graphicData>
+            </a:graphic>
+          </wp:anchor>
+        </w:drawing>
+      </w:r>
+      <w:r>
+        <w:t>Companies like Netflix want their Recommender Systems to be efficient. Even 10% increase in their performance, will lead to better and appropriate recommendations which in turn will lead to more users and views.</w:t>
+      </w:r>
+      <w:r>
+        <w:t xml:space="preserve"> What we see here is a normal approach, we have a vector of different categories for every viewer and similarly we have a vector for every movie. We try to match a viewer’s vector with a movie’s vector and then conclude the viewer might like it or not.</w:t>
+      </w:r>
+    </w:p>
+    <w:p>
+      <w:pPr>
+        <w:ind w:left="-990" w:right="-46"/>
+      </w:pPr>
+    </w:p>
+    <w:p>
+      <w:pPr>
+        <w:ind w:left="-990" w:right="-46"/>
+      </w:pPr>
+    </w:p>
+    <w:p>
+      <w:pPr>
+        <w:ind w:left="-990" w:right="-46"/>
+      </w:pPr>
+    </w:p>
+    <w:p>
+      <w:pPr>
+        <w:ind w:left="-990" w:right="-46"/>
+      </w:pPr>
+      <w:r>
+        <w:rPr>
+          <w:noProof/>
+          <w:lang w:val="en-US"/>
+        </w:rPr>
+        <w:drawing>
+          <wp:anchor distT="0" distB="0" distL="114300" distR="114300" simplePos="0" relativeHeight="251669504" behindDoc="0" locked="0" layoutInCell="1" allowOverlap="1" wp14:anchorId="445FEFF6" wp14:editId="2F8581F7">
+            <wp:simplePos x="0" y="0"/>
+            <wp:positionH relativeFrom="column">
+              <wp:posOffset>-647700</wp:posOffset>
+            </wp:positionH>
+            <wp:positionV relativeFrom="paragraph">
+              <wp:posOffset>173990</wp:posOffset>
+            </wp:positionV>
+            <wp:extent cx="3136900" cy="2070735"/>
+            <wp:effectExtent l="0" t="0" r="0" b="0"/>
+            <wp:wrapSquare wrapText="bothSides"/>
+            <wp:docPr id="18" name="Picture 18"/>
+            <wp:cNvGraphicFramePr>
+              <a:graphicFrameLocks xmlns:a="http://schemas.openxmlformats.org/drawingml/2006/main" noChangeAspect="1"/>
+            </wp:cNvGraphicFramePr>
+            <a:graphic xmlns:a="http://schemas.openxmlformats.org/drawingml/2006/main">
+              <a:graphicData uri="http://schemas.openxmlformats.org/drawingml/2006/picture">
+                <pic:pic xmlns:pic="http://schemas.openxmlformats.org/drawingml/2006/picture">
+                  <pic:nvPicPr>
+                    <pic:cNvPr id="1" name=""/>
+                    <pic:cNvPicPr/>
+                  </pic:nvPicPr>
+                  <pic:blipFill>
+                    <a:blip r:embed="rId20" cstate="print">
+                      <a:extLst>
+                        <a:ext uri="{28A0092B-C50C-407E-A947-70E740481C1C}">
+                          <a14:useLocalDpi xmlns:a14="http://schemas.microsoft.com/office/drawing/2010/main" val="0"/>
+                        </a:ext>
+                      </a:extLst>
+                    </a:blip>
+                    <a:stretch>
+                      <a:fillRect/>
+                    </a:stretch>
+                  </pic:blipFill>
+                  <pic:spPr>
+                    <a:xfrm>
+                      <a:off x="0" y="0"/>
+                      <a:ext cx="3136900" cy="2070735"/>
+                    </a:xfrm>
+                    <a:prstGeom prst="rect">
+                      <a:avLst/>
+                    </a:prstGeom>
+                  </pic:spPr>
+                </pic:pic>
+              </a:graphicData>
+            </a:graphic>
+            <wp14:sizeRelH relativeFrom="margin">
+              <wp14:pctWidth>0</wp14:pctWidth>
+            </wp14:sizeRelH>
+            <wp14:sizeRelV relativeFrom="margin">
+              <wp14:pctHeight>0</wp14:pctHeight>
+            </wp14:sizeRelV>
+          </wp:anchor>
+        </w:drawing>
+      </w:r>
+    </w:p>
+    <w:p>
+      <w:pPr>
+        <w:ind w:left="-990" w:right="-46"/>
+      </w:pPr>
+      <w:r>
+        <w:t>Here we take vectors with random values for viewer and movie. Then we take one rating, and then tune the random values as per the rating. Doing it for thousands of ratings will improve the model and then can be used for predicting new ratings/recommendations.</w:t>
+      </w:r>
+    </w:p>
+    <w:p>
+      <w:pPr>
+        <w:ind w:left="-990" w:right="-46"/>
+      </w:pPr>
+    </w:p>
+    <w:p>
+      <w:pPr>
+        <w:ind w:left="-990" w:right="-46"/>
+      </w:pPr>
+    </w:p>
+    <w:p>
+      <w:pPr>
+        <w:ind w:left="-990" w:right="-46"/>
+      </w:pPr>
+    </w:p>
+    <w:p>
+      <w:pPr>
+        <w:ind w:left="-990" w:right="-46"/>
+      </w:pPr>
+      <w:r>
+        <w:rPr>
+          <w:noProof/>
+          <w:lang w:val="en-US"/>
+        </w:rPr>
+        <w:drawing>
+          <wp:anchor distT="0" distB="0" distL="114300" distR="114300" simplePos="0" relativeHeight="251671552" behindDoc="0" locked="0" layoutInCell="1" allowOverlap="1" wp14:anchorId="7C940864" wp14:editId="5612EF65">
+            <wp:simplePos x="0" y="0"/>
+            <wp:positionH relativeFrom="column">
+              <wp:posOffset>-3220720</wp:posOffset>
+            </wp:positionH>
+            <wp:positionV relativeFrom="paragraph">
+              <wp:posOffset>266700</wp:posOffset>
+            </wp:positionV>
+            <wp:extent cx="3678555" cy="2136775"/>
+            <wp:effectExtent l="0" t="0" r="0" b="0"/>
+            <wp:wrapSquare wrapText="bothSides"/>
+            <wp:docPr id="19" name="Picture 19"/>
+            <wp:cNvGraphicFramePr>
+              <a:graphicFrameLocks xmlns:a="http://schemas.openxmlformats.org/drawingml/2006/main" noChangeAspect="1"/>
+            </wp:cNvGraphicFramePr>
+            <a:graphic xmlns:a="http://schemas.openxmlformats.org/drawingml/2006/main">
+              <a:graphicData uri="http://schemas.openxmlformats.org/drawingml/2006/picture">
+                <pic:pic xmlns:pic="http://schemas.openxmlformats.org/drawingml/2006/picture">
+                  <pic:nvPicPr>
+                    <pic:cNvPr id="1" name=""/>
+                    <pic:cNvPicPr/>
+                  </pic:nvPicPr>
+                  <pic:blipFill>
+                    <a:blip r:embed="rId8" cstate="print">
+                      <a:extLst>
+                        <a:ext uri="{28A0092B-C50C-407E-A947-70E740481C1C}">
+                          <a14:useLocalDpi xmlns:a14="http://schemas.microsoft.com/office/drawing/2010/main" val="0"/>
+                        </a:ext>
+                      </a:extLst>
+                    </a:blip>
+                    <a:stretch>
+                      <a:fillRect/>
+                    </a:stretch>
+                  </pic:blipFill>
+                  <pic:spPr>
+                    <a:xfrm>
+                      <a:off x="0" y="0"/>
+                      <a:ext cx="3678555" cy="2136775"/>
+                    </a:xfrm>
+                    <a:prstGeom prst="rect">
+                      <a:avLst/>
+                    </a:prstGeom>
+                  </pic:spPr>
+                </pic:pic>
+              </a:graphicData>
+            </a:graphic>
+            <wp14:sizeRelH relativeFrom="margin">
+              <wp14:pctWidth>0</wp14:pctWidth>
+            </wp14:sizeRelH>
+            <wp14:sizeRelV relativeFrom="margin">
+              <wp14:pctHeight>0</wp14:pctHeight>
+            </wp14:sizeRelV>
+          </wp:anchor>
+        </w:drawing>
+      </w:r>
+    </w:p>
+    <w:p>
+      <w:pPr>
+        <w:ind w:left="-990" w:right="-46"/>
+      </w:pPr>
+      <w:r>
+        <w:t>The ideal credit formula is not known.</w:t>
+      </w:r>
+    </w:p>
+    <w:p>
+      <w:pPr>
+        <w:ind w:left="-990" w:right="-46"/>
+      </w:pPr>
+      <w:r>
+        <w:t>G is the hypothesis function which should approach f for better predictions.</w:t>
+      </w:r>
+    </w:p>
+    <w:p>
+      <w:pPr>
+        <w:ind w:left="-990" w:right="-46"/>
+      </w:pPr>
+    </w:p>
+    <w:p>
+      <w:pPr>
+        <w:ind w:left="-990" w:right="-46"/>
       </w:pPr>
     </w:p>
     <w:p>
